--- a/PREGAME/1. ELICITACIÓN/1.8 Prueba/Caja Blanca/CAJA BLANCA - G3_V2.docx
+++ b/PREGAME/1. ELICITACIÓN/1.8 Prueba/Caja Blanca/CAJA BLANCA - G3_V2.docx
@@ -1,6 +1,6 @@
 
 <file path=word/document.xml><?xml version="1.0" encoding="utf-8"?>
-<w:document xmlns:wpc="http://schemas.microsoft.com/office/word/2010/wordprocessingCanvas" xmlns:cx="http://schemas.microsoft.com/office/drawing/2014/chartex" xmlns:cx1="http://schemas.microsoft.com/office/drawing/2015/9/8/chartex" xmlns:cx2="http://schemas.microsoft.com/office/drawing/2015/10/21/chartex" xmlns:cx3="http://schemas.microsoft.com/office/drawing/2016/5/9/chartex" xmlns:cx4="http://schemas.microsoft.com/office/drawing/2016/5/10/chartex" xmlns:cx5="http://schemas.microsoft.com/office/drawing/2016/5/11/chartex" xmlns:cx6="http://schemas.microsoft.com/office/drawing/2016/5/12/chartex" xmlns:cx7="http://schemas.microsoft.com/office/drawing/2016/5/13/chartex" xmlns:cx8="http://schemas.microsoft.com/office/drawing/2016/5/14/chartex" xmlns:mc="http://schemas.openxmlformats.org/markup-compatibility/2006" xmlns:aink="http://schemas.microsoft.com/office/drawing/2016/ink" xmlns:am3d="http://schemas.microsoft.com/office/drawing/2017/model3d" xmlns:o="urn:schemas-microsoft-com:office:office" xmlns:oel="http://schemas.microsoft.com/office/2019/extlst" xmlns:r="http://schemas.openxmlformats.org/officeDocument/2006/relationships" xmlns:m="http://schemas.openxmlformats.org/officeDocument/2006/math" xmlns:v="urn:schemas-microsoft-com:vml" xmlns:wp14="http://schemas.microsoft.com/office/word/2010/wordprocessingDrawing" xmlns:wp="http://schemas.openxmlformats.org/drawingml/2006/wordprocessingDrawing" xmlns:w10="urn:schemas-microsoft-com:office:word" xmlns:w="http://schemas.openxmlformats.org/wordprocessingml/2006/main" xmlns:w14="http://schemas.microsoft.com/office/word/2010/wordml" xmlns:w15="http://schemas.microsoft.com/office/word/2012/wordml" xmlns:w16cex="http://schemas.microsoft.com/office/word/2018/wordml/cex" xmlns:w16cid="http://schemas.microsoft.com/office/word/2016/wordml/cid" xmlns:w16="http://schemas.microsoft.com/office/word/2018/wordml" xmlns:w16sdtdh="http://schemas.microsoft.com/office/word/2020/wordml/sdtdatahash" xmlns:w16se="http://schemas.microsoft.com/office/word/2015/wordml/symex" xmlns:wpg="http://schemas.microsoft.com/office/word/2010/wordprocessingGroup" xmlns:wpi="http://schemas.microsoft.com/office/word/2010/wordprocessingInk" xmlns:wne="http://schemas.microsoft.com/office/word/2006/wordml" xmlns:wps="http://schemas.microsoft.com/office/word/2010/wordprocessingShape" mc:Ignorable="w14 w15 w16se w16cid w16 w16cex w16sdtdh wp14">
+<w:document xmlns:wpc="http://schemas.microsoft.com/office/word/2010/wordprocessingCanvas" xmlns:cx="http://schemas.microsoft.com/office/drawing/2014/chartex" xmlns:cx1="http://schemas.microsoft.com/office/drawing/2015/9/8/chartex" xmlns:cx2="http://schemas.microsoft.com/office/drawing/2015/10/21/chartex" xmlns:cx3="http://schemas.microsoft.com/office/drawing/2016/5/9/chartex" xmlns:cx4="http://schemas.microsoft.com/office/drawing/2016/5/10/chartex" xmlns:cx5="http://schemas.microsoft.com/office/drawing/2016/5/11/chartex" xmlns:cx6="http://schemas.microsoft.com/office/drawing/2016/5/12/chartex" xmlns:cx7="http://schemas.microsoft.com/office/drawing/2016/5/13/chartex" xmlns:cx8="http://schemas.microsoft.com/office/drawing/2016/5/14/chartex" xmlns:mc="http://schemas.openxmlformats.org/markup-compatibility/2006" xmlns:aink="http://schemas.microsoft.com/office/drawing/2016/ink" xmlns:am3d="http://schemas.microsoft.com/office/drawing/2017/model3d" xmlns:o="urn:schemas-microsoft-com:office:office" xmlns:r="http://schemas.openxmlformats.org/officeDocument/2006/relationships" xmlns:m="http://schemas.openxmlformats.org/officeDocument/2006/math" xmlns:v="urn:schemas-microsoft-com:vml" xmlns:wp14="http://schemas.microsoft.com/office/word/2010/wordprocessingDrawing" xmlns:wp="http://schemas.openxmlformats.org/drawingml/2006/wordprocessingDrawing" xmlns:w10="urn:schemas-microsoft-com:office:word" xmlns:w="http://schemas.openxmlformats.org/wordprocessingml/2006/main" xmlns:w14="http://schemas.microsoft.com/office/word/2010/wordml" xmlns:w15="http://schemas.microsoft.com/office/word/2012/wordml" xmlns:w16cex="http://schemas.microsoft.com/office/word/2018/wordml/cex" xmlns:w16cid="http://schemas.microsoft.com/office/word/2016/wordml/cid" xmlns:w16="http://schemas.microsoft.com/office/word/2018/wordml" xmlns:w16sdtdh="http://schemas.microsoft.com/office/word/2020/wordml/sdtdatahash" xmlns:w16se="http://schemas.microsoft.com/office/word/2015/wordml/symex" xmlns:wpg="http://schemas.microsoft.com/office/word/2010/wordprocessingGroup" xmlns:wpi="http://schemas.microsoft.com/office/word/2010/wordprocessingInk" xmlns:wne="http://schemas.microsoft.com/office/word/2006/wordml" xmlns:wps="http://schemas.microsoft.com/office/word/2010/wordprocessingShape" mc:Ignorable="w14 w15 w16se w16cid w16 w16cex w16sdtdh wp14">
   <w:body>
     <w:p>
       <w:pPr>
@@ -245,7 +245,13 @@
         <w:rPr>
           <w:lang w:val="es-ES"/>
         </w:rPr>
-        <w:t>VERSION 1</w:t>
+        <w:t xml:space="preserve">VERSION </w:t>
+      </w:r>
+      <w:r>
+        <w:rPr>
+          <w:lang w:val="es-ES"/>
+        </w:rPr>
+        <w:t>2</w:t>
       </w:r>
     </w:p>
     <w:p>
@@ -289,7 +295,7 @@
         <w:rPr>
           <w:lang w:val="es-ES"/>
         </w:rPr>
-        <w:t>21</w:t>
+        <w:t>30</w:t>
       </w:r>
       <w:r>
         <w:rPr>
@@ -350,6 +356,24 @@
           <w:lang w:val="es-ES"/>
         </w:rPr>
         <w:lastRenderedPageBreak/>
+        <w:t>LOGIN</w:t>
+      </w:r>
+    </w:p>
+    <w:p>
+      <w:pPr>
+        <w:jc w:val="both"/>
+        <w:rPr>
+          <w:b/>
+          <w:bCs/>
+          <w:lang w:val="es-ES"/>
+        </w:rPr>
+      </w:pPr>
+      <w:r>
+        <w:rPr>
+          <w:b/>
+          <w:bCs/>
+          <w:lang w:val="es-ES"/>
+        </w:rPr>
         <w:t>PASO 1. CÓDIGO</w:t>
       </w:r>
     </w:p>
@@ -376,7 +400,23 @@
           <w:bCs/>
           <w:lang w:val="es-ES"/>
         </w:rPr>
-        <w:t xml:space="preserve">(empleado) </w:t>
+        <w:t>empleado</w:t>
+      </w:r>
+      <w:r>
+        <w:rPr>
+          <w:b/>
+          <w:bCs/>
+          <w:lang w:val="es-ES"/>
+        </w:rPr>
+        <w:t>/administrador</w:t>
+      </w:r>
+      <w:r>
+        <w:rPr>
+          <w:b/>
+          <w:bCs/>
+          <w:lang w:val="es-ES"/>
+        </w:rPr>
+        <w:t xml:space="preserve"> </w:t>
       </w:r>
       <w:r>
         <w:rPr>
@@ -390,16 +430,20 @@
     <w:p>
       <w:pPr>
         <w:jc w:val="both"/>
+        <w:rPr>
+          <w:lang w:val="es-ES"/>
+        </w:rPr>
       </w:pPr>
       <w:r>
         <w:rPr>
           <w:noProof/>
+          <w:lang w:val="es-ES"/>
         </w:rPr>
         <w:drawing>
-          <wp:inline distT="0" distB="0" distL="0" distR="0" wp14:anchorId="385A8418" wp14:editId="47F0A8C2">
-            <wp:extent cx="4572000" cy="3114675"/>
-            <wp:effectExtent l="0" t="0" r="0" b="0"/>
-            <wp:docPr id="434370455" name="Imagen 434370455"/>
+          <wp:inline distT="0" distB="0" distL="0" distR="0" wp14:anchorId="7F20BD01" wp14:editId="53CAF0D3">
+            <wp:extent cx="6118860" cy="2810851"/>
+            <wp:effectExtent l="0" t="0" r="0" b="8890"/>
+            <wp:docPr id="3" name="Imagen 3"/>
             <wp:cNvGraphicFramePr>
               <a:graphicFrameLocks xmlns:a="http://schemas.openxmlformats.org/drawingml/2006/main" noChangeAspect="1"/>
             </wp:cNvGraphicFramePr>
@@ -407,8 +451,10 @@
               <a:graphicData uri="http://schemas.openxmlformats.org/drawingml/2006/picture">
                 <pic:pic xmlns:pic="http://schemas.openxmlformats.org/drawingml/2006/picture">
                   <pic:nvPicPr>
-                    <pic:cNvPr id="0" name=""/>
-                    <pic:cNvPicPr/>
+                    <pic:cNvPr id="0" name="Picture 2"/>
+                    <pic:cNvPicPr>
+                      <a:picLocks noChangeAspect="1" noChangeArrowheads="1"/>
+                    </pic:cNvPicPr>
                   </pic:nvPicPr>
                   <pic:blipFill>
                     <a:blip r:embed="rId5">
@@ -418,6 +464,71 @@
                         </a:ext>
                       </a:extLst>
                     </a:blip>
+                    <a:srcRect/>
+                    <a:stretch>
+                      <a:fillRect/>
+                    </a:stretch>
+                  </pic:blipFill>
+                  <pic:spPr bwMode="auto">
+                    <a:xfrm>
+                      <a:off x="0" y="0"/>
+                      <a:ext cx="6148835" cy="2824621"/>
+                    </a:xfrm>
+                    <a:prstGeom prst="rect">
+                      <a:avLst/>
+                    </a:prstGeom>
+                    <a:noFill/>
+                  </pic:spPr>
+                </pic:pic>
+              </a:graphicData>
+            </a:graphic>
+          </wp:inline>
+        </w:drawing>
+      </w:r>
+    </w:p>
+    <w:p>
+      <w:pPr>
+        <w:jc w:val="both"/>
+        <w:rPr>
+          <w:b/>
+          <w:bCs/>
+          <w:lang w:val="es-ES"/>
+        </w:rPr>
+      </w:pPr>
+      <w:r>
+        <w:rPr>
+          <w:b/>
+          <w:bCs/>
+          <w:lang w:val="es-ES"/>
+        </w:rPr>
+        <w:t>PASO 2. DIAGRAMA DE FLUJO</w:t>
+      </w:r>
+    </w:p>
+    <w:p>
+      <w:pPr>
+        <w:jc w:val="both"/>
+      </w:pPr>
+      <w:r>
+        <w:rPr>
+          <w:noProof/>
+        </w:rPr>
+        <w:drawing>
+          <wp:inline distT="0" distB="0" distL="0" distR="0" wp14:anchorId="6915EF43" wp14:editId="6E439578">
+            <wp:extent cx="5400040" cy="4522470"/>
+            <wp:effectExtent l="0" t="0" r="0" b="0"/>
+            <wp:docPr id="4" name="Imagen 4"/>
+            <wp:cNvGraphicFramePr>
+              <a:graphicFrameLocks xmlns:a="http://schemas.openxmlformats.org/drawingml/2006/main" noChangeAspect="1"/>
+            </wp:cNvGraphicFramePr>
+            <a:graphic xmlns:a="http://schemas.openxmlformats.org/drawingml/2006/main">
+              <a:graphicData uri="http://schemas.openxmlformats.org/drawingml/2006/picture">
+                <pic:pic xmlns:pic="http://schemas.openxmlformats.org/drawingml/2006/picture">
+                  <pic:nvPicPr>
+                    <pic:cNvPr id="1" name=""/>
+                    <pic:cNvPicPr/>
+                  </pic:nvPicPr>
+                  <pic:blipFill>
+                    <a:blip r:embed="rId6"/>
                     <a:stretch>
                       <a:fillRect/>
                     </a:stretch>
@@ -425,7 +536,7 @@
                   <pic:spPr>
                     <a:xfrm>
                       <a:off x="0" y="0"/>
-                      <a:ext cx="4572000" cy="3114675"/>
+                      <a:ext cx="5400040" cy="4522470"/>
                     </a:xfrm>
                     <a:prstGeom prst="rect">
                       <a:avLst/>
@@ -453,7 +564,8 @@
           <w:bCs/>
           <w:lang w:val="es-ES"/>
         </w:rPr>
-        <w:t>PASO 2. DIAGRAMA DE FLUJO</w:t>
+        <w:lastRenderedPageBreak/>
+        <w:t>PASO 3. GRAFO</w:t>
       </w:r>
     </w:p>
     <w:p>
@@ -465,78 +577,8 @@
           <w:noProof/>
         </w:rPr>
         <w:drawing>
-          <wp:inline distT="0" distB="0" distL="0" distR="0" wp14:anchorId="6CBCB053" wp14:editId="34A59216">
-            <wp:extent cx="4572000" cy="2571750"/>
-            <wp:effectExtent l="0" t="0" r="0" b="0"/>
-            <wp:docPr id="520444656" name="Imagen 520444656"/>
-            <wp:cNvGraphicFramePr>
-              <a:graphicFrameLocks xmlns:a="http://schemas.openxmlformats.org/drawingml/2006/main" noChangeAspect="1"/>
-            </wp:cNvGraphicFramePr>
-            <a:graphic xmlns:a="http://schemas.openxmlformats.org/drawingml/2006/main">
-              <a:graphicData uri="http://schemas.openxmlformats.org/drawingml/2006/picture">
-                <pic:pic xmlns:pic="http://schemas.openxmlformats.org/drawingml/2006/picture">
-                  <pic:nvPicPr>
-                    <pic:cNvPr id="0" name=""/>
-                    <pic:cNvPicPr/>
-                  </pic:nvPicPr>
-                  <pic:blipFill>
-                    <a:blip r:embed="rId6" cstate="print">
-                      <a:extLst>
-                        <a:ext uri="{28A0092B-C50C-407E-A947-70E740481C1C}">
-                          <a14:useLocalDpi xmlns:a14="http://schemas.microsoft.com/office/drawing/2010/main" val="0"/>
-                        </a:ext>
-                      </a:extLst>
-                    </a:blip>
-                    <a:stretch>
-                      <a:fillRect/>
-                    </a:stretch>
-                  </pic:blipFill>
-                  <pic:spPr>
-                    <a:xfrm>
-                      <a:off x="0" y="0"/>
-                      <a:ext cx="4572000" cy="2571750"/>
-                    </a:xfrm>
-                    <a:prstGeom prst="rect">
-                      <a:avLst/>
-                    </a:prstGeom>
-                  </pic:spPr>
-                </pic:pic>
-              </a:graphicData>
-            </a:graphic>
-          </wp:inline>
-        </w:drawing>
-      </w:r>
-    </w:p>
-    <w:p>
-      <w:pPr>
-        <w:jc w:val="both"/>
-        <w:rPr>
-          <w:b/>
-          <w:bCs/>
-          <w:lang w:val="es-ES"/>
-        </w:rPr>
-      </w:pPr>
-      <w:r>
-        <w:rPr>
-          <w:b/>
-          <w:bCs/>
-          <w:lang w:val="es-ES"/>
-        </w:rPr>
-        <w:t>PASO 3. GRAFO</w:t>
-      </w:r>
-    </w:p>
-    <w:p>
-      <w:pPr>
-        <w:jc w:val="both"/>
-      </w:pPr>
-      <w:r>
-        <w:rPr>
-          <w:noProof/>
-        </w:rPr>
-        <w:lastRenderedPageBreak/>
-        <w:drawing>
-          <wp:inline distT="0" distB="0" distL="0" distR="0" wp14:anchorId="6484773D" wp14:editId="48DF4FC7">
-            <wp:extent cx="2834886" cy="4275190"/>
+          <wp:inline distT="0" distB="0" distL="0" distR="0" wp14:anchorId="7A8307A6" wp14:editId="0FC9763A">
+            <wp:extent cx="3177815" cy="4991533"/>
             <wp:effectExtent l="0" t="0" r="3810" b="0"/>
             <wp:docPr id="1" name="Imagen 1"/>
             <wp:cNvGraphicFramePr>
@@ -558,7 +600,7 @@
                   <pic:spPr>
                     <a:xfrm>
                       <a:off x="0" y="0"/>
-                      <a:ext cx="2834886" cy="4275190"/>
+                      <a:ext cx="3177815" cy="4991533"/>
                     </a:xfrm>
                     <a:prstGeom prst="rect">
                       <a:avLst/>
@@ -970,6 +1012,7 @@
           <w:bCs/>
           <w:lang w:val="es-ES"/>
         </w:rPr>
+        <w:lastRenderedPageBreak/>
         <w:t>V(G)=</w:t>
       </w:r>
       <w:r>
@@ -1032,6 +1075,775 @@
           <w:lang w:val="es-ES"/>
         </w:rPr>
       </w:pPr>
+    </w:p>
+    <w:p>
+      <w:pPr>
+        <w:jc w:val="both"/>
+        <w:rPr>
+          <w:b/>
+          <w:bCs/>
+          <w:lang w:val="es-ES"/>
+        </w:rPr>
+      </w:pPr>
+      <w:r>
+        <w:rPr>
+          <w:b/>
+          <w:bCs/>
+          <w:lang w:val="es-ES"/>
+        </w:rPr>
+        <w:t>ORDEN DE PEDIDOS</w:t>
+      </w:r>
+    </w:p>
+    <w:p>
+      <w:pPr>
+        <w:jc w:val="both"/>
+        <w:rPr>
+          <w:b/>
+          <w:bCs/>
+          <w:lang w:val="es-ES"/>
+        </w:rPr>
+      </w:pPr>
+      <w:r>
+        <w:rPr>
+          <w:b/>
+          <w:bCs/>
+          <w:lang w:val="es-ES"/>
+        </w:rPr>
+        <w:t>PASO 1. CÓDIGO</w:t>
+      </w:r>
+    </w:p>
+    <w:p>
+      <w:pPr>
+        <w:jc w:val="both"/>
+        <w:rPr>
+          <w:b/>
+          <w:bCs/>
+          <w:lang w:val="es-ES"/>
+        </w:rPr>
+      </w:pPr>
+      <w:r>
+        <w:rPr>
+          <w:b/>
+          <w:bCs/>
+          <w:lang w:val="es-ES"/>
+        </w:rPr>
+        <w:t xml:space="preserve">Validación </w:t>
+      </w:r>
+      <w:r>
+        <w:rPr>
+          <w:b/>
+          <w:bCs/>
+          <w:lang w:val="es-ES"/>
+        </w:rPr>
+        <w:t>de creación de orden de pedidos</w:t>
+      </w:r>
+    </w:p>
+    <w:p>
+      <w:pPr>
+        <w:jc w:val="both"/>
+        <w:rPr>
+          <w:lang w:val="es-ES"/>
+        </w:rPr>
+      </w:pPr>
+      <w:r>
+        <w:rPr>
+          <w:noProof/>
+          <w:lang w:val="es-ES"/>
+        </w:rPr>
+        <w:drawing>
+          <wp:inline distT="0" distB="0" distL="0" distR="0" wp14:anchorId="0C45A19A" wp14:editId="2B5F1244">
+            <wp:extent cx="5744733" cy="3191020"/>
+            <wp:effectExtent l="0" t="0" r="8890" b="0"/>
+            <wp:docPr id="9" name="Imagen 9"/>
+            <wp:cNvGraphicFramePr>
+              <a:graphicFrameLocks xmlns:a="http://schemas.openxmlformats.org/drawingml/2006/main" noChangeAspect="1"/>
+            </wp:cNvGraphicFramePr>
+            <a:graphic xmlns:a="http://schemas.openxmlformats.org/drawingml/2006/main">
+              <a:graphicData uri="http://schemas.openxmlformats.org/drawingml/2006/picture">
+                <pic:pic xmlns:pic="http://schemas.openxmlformats.org/drawingml/2006/picture">
+                  <pic:nvPicPr>
+                    <pic:cNvPr id="0" name="Picture 4"/>
+                    <pic:cNvPicPr>
+                      <a:picLocks noChangeAspect="1" noChangeArrowheads="1"/>
+                    </pic:cNvPicPr>
+                  </pic:nvPicPr>
+                  <pic:blipFill>
+                    <a:blip r:embed="rId8">
+                      <a:extLst>
+                        <a:ext uri="{28A0092B-C50C-407E-A947-70E740481C1C}">
+                          <a14:useLocalDpi xmlns:a14="http://schemas.microsoft.com/office/drawing/2010/main" val="0"/>
+                        </a:ext>
+                      </a:extLst>
+                    </a:blip>
+                    <a:srcRect/>
+                    <a:stretch>
+                      <a:fillRect/>
+                    </a:stretch>
+                  </pic:blipFill>
+                  <pic:spPr bwMode="auto">
+                    <a:xfrm>
+                      <a:off x="0" y="0"/>
+                      <a:ext cx="5769894" cy="3204996"/>
+                    </a:xfrm>
+                    <a:prstGeom prst="rect">
+                      <a:avLst/>
+                    </a:prstGeom>
+                    <a:noFill/>
+                  </pic:spPr>
+                </pic:pic>
+              </a:graphicData>
+            </a:graphic>
+          </wp:inline>
+        </w:drawing>
+      </w:r>
+    </w:p>
+    <w:p>
+      <w:pPr>
+        <w:jc w:val="both"/>
+        <w:rPr>
+          <w:b/>
+          <w:bCs/>
+          <w:lang w:val="es-ES"/>
+        </w:rPr>
+      </w:pPr>
+      <w:r>
+        <w:rPr>
+          <w:b/>
+          <w:bCs/>
+          <w:lang w:val="es-ES"/>
+        </w:rPr>
+        <w:t>PASO 2. DIAGRAMA DE FLUJO</w:t>
+      </w:r>
+    </w:p>
+    <w:p>
+      <w:pPr>
+        <w:jc w:val="both"/>
+      </w:pPr>
+      <w:r>
+        <w:rPr>
+          <w:noProof/>
+        </w:rPr>
+        <w:lastRenderedPageBreak/>
+        <w:drawing>
+          <wp:inline distT="0" distB="0" distL="0" distR="0" wp14:anchorId="482006A5" wp14:editId="684CBBA3">
+            <wp:extent cx="5400040" cy="6016625"/>
+            <wp:effectExtent l="0" t="0" r="0" b="3175"/>
+            <wp:docPr id="10" name="Imagen 10"/>
+            <wp:cNvGraphicFramePr>
+              <a:graphicFrameLocks xmlns:a="http://schemas.openxmlformats.org/drawingml/2006/main" noChangeAspect="1"/>
+            </wp:cNvGraphicFramePr>
+            <a:graphic xmlns:a="http://schemas.openxmlformats.org/drawingml/2006/main">
+              <a:graphicData uri="http://schemas.openxmlformats.org/drawingml/2006/picture">
+                <pic:pic xmlns:pic="http://schemas.openxmlformats.org/drawingml/2006/picture">
+                  <pic:nvPicPr>
+                    <pic:cNvPr id="1" name=""/>
+                    <pic:cNvPicPr/>
+                  </pic:nvPicPr>
+                  <pic:blipFill>
+                    <a:blip r:embed="rId9"/>
+                    <a:stretch>
+                      <a:fillRect/>
+                    </a:stretch>
+                  </pic:blipFill>
+                  <pic:spPr>
+                    <a:xfrm>
+                      <a:off x="0" y="0"/>
+                      <a:ext cx="5400040" cy="6016625"/>
+                    </a:xfrm>
+                    <a:prstGeom prst="rect">
+                      <a:avLst/>
+                    </a:prstGeom>
+                  </pic:spPr>
+                </pic:pic>
+              </a:graphicData>
+            </a:graphic>
+          </wp:inline>
+        </w:drawing>
+      </w:r>
+    </w:p>
+    <w:p>
+      <w:pPr>
+        <w:jc w:val="both"/>
+        <w:rPr>
+          <w:b/>
+          <w:bCs/>
+          <w:lang w:val="es-ES"/>
+        </w:rPr>
+      </w:pPr>
+      <w:r>
+        <w:rPr>
+          <w:b/>
+          <w:bCs/>
+          <w:lang w:val="es-ES"/>
+        </w:rPr>
+        <w:t>PASO 3. GRAFO</w:t>
+      </w:r>
+    </w:p>
+    <w:p>
+      <w:pPr>
+        <w:jc w:val="both"/>
+        <w:rPr>
+          <w:b/>
+          <w:bCs/>
+          <w:lang w:val="es-ES"/>
+        </w:rPr>
+      </w:pPr>
+      <w:r>
+        <w:rPr>
+          <w:b/>
+          <w:bCs/>
+          <w:noProof/>
+          <w:lang w:val="es-ES"/>
+        </w:rPr>
+        <w:lastRenderedPageBreak/>
+        <w:drawing>
+          <wp:inline distT="0" distB="0" distL="0" distR="0" wp14:anchorId="5B38640B" wp14:editId="51FBF860">
+            <wp:extent cx="3800475" cy="8892540"/>
+            <wp:effectExtent l="0" t="0" r="9525" b="3810"/>
+            <wp:docPr id="11" name="Imagen 11"/>
+            <wp:cNvGraphicFramePr>
+              <a:graphicFrameLocks xmlns:a="http://schemas.openxmlformats.org/drawingml/2006/main" noChangeAspect="1"/>
+            </wp:cNvGraphicFramePr>
+            <a:graphic xmlns:a="http://schemas.openxmlformats.org/drawingml/2006/main">
+              <a:graphicData uri="http://schemas.openxmlformats.org/drawingml/2006/picture">
+                <pic:pic xmlns:pic="http://schemas.openxmlformats.org/drawingml/2006/picture">
+                  <pic:nvPicPr>
+                    <pic:cNvPr id="0" name="Picture 6"/>
+                    <pic:cNvPicPr>
+                      <a:picLocks noChangeAspect="1" noChangeArrowheads="1"/>
+                    </pic:cNvPicPr>
+                  </pic:nvPicPr>
+                  <pic:blipFill>
+                    <a:blip r:embed="rId10" cstate="print">
+                      <a:extLst>
+                        <a:ext uri="{28A0092B-C50C-407E-A947-70E740481C1C}">
+                          <a14:useLocalDpi xmlns:a14="http://schemas.microsoft.com/office/drawing/2010/main" val="0"/>
+                        </a:ext>
+                      </a:extLst>
+                    </a:blip>
+                    <a:srcRect/>
+                    <a:stretch>
+                      <a:fillRect/>
+                    </a:stretch>
+                  </pic:blipFill>
+                  <pic:spPr bwMode="auto">
+                    <a:xfrm>
+                      <a:off x="0" y="0"/>
+                      <a:ext cx="3800475" cy="8892540"/>
+                    </a:xfrm>
+                    <a:prstGeom prst="rect">
+                      <a:avLst/>
+                    </a:prstGeom>
+                    <a:noFill/>
+                    <a:ln>
+                      <a:noFill/>
+                    </a:ln>
+                  </pic:spPr>
+                </pic:pic>
+              </a:graphicData>
+            </a:graphic>
+          </wp:inline>
+        </w:drawing>
+      </w:r>
+    </w:p>
+    <w:p>
+      <w:pPr>
+        <w:jc w:val="both"/>
+      </w:pPr>
+    </w:p>
+    <w:p>
+      <w:pPr>
+        <w:jc w:val="both"/>
+        <w:rPr>
+          <w:b/>
+          <w:bCs/>
+          <w:lang w:val="es-ES"/>
+        </w:rPr>
+      </w:pPr>
+      <w:r>
+        <w:rPr>
+          <w:b/>
+          <w:bCs/>
+          <w:lang w:val="es-ES"/>
+        </w:rPr>
+        <w:t xml:space="preserve">PASO 4. </w:t>
+      </w:r>
+    </w:p>
+    <w:p>
+      <w:pPr>
+        <w:jc w:val="both"/>
+        <w:rPr>
+          <w:b/>
+          <w:bCs/>
+          <w:lang w:val="es-ES"/>
+        </w:rPr>
+      </w:pPr>
+      <w:r>
+        <w:rPr>
+          <w:b/>
+          <w:bCs/>
+          <w:lang w:val="es-ES"/>
+        </w:rPr>
+        <w:t xml:space="preserve">Nodos (N): </w:t>
+      </w:r>
+      <w:r>
+        <w:rPr>
+          <w:b/>
+          <w:bCs/>
+          <w:lang w:val="es-ES"/>
+        </w:rPr>
+        <w:t>20</w:t>
+      </w:r>
+    </w:p>
+    <w:p>
+      <w:pPr>
+        <w:jc w:val="both"/>
+        <w:rPr>
+          <w:b/>
+          <w:bCs/>
+          <w:lang w:val="es-ES"/>
+        </w:rPr>
+      </w:pPr>
+      <w:r>
+        <w:rPr>
+          <w:b/>
+          <w:bCs/>
+          <w:lang w:val="es-ES"/>
+        </w:rPr>
+        <w:t xml:space="preserve">Aristas (E): </w:t>
+      </w:r>
+      <w:r>
+        <w:rPr>
+          <w:b/>
+          <w:bCs/>
+          <w:lang w:val="es-ES"/>
+        </w:rPr>
+        <w:t>23</w:t>
+      </w:r>
+    </w:p>
+    <w:p>
+      <w:pPr>
+        <w:jc w:val="both"/>
+        <w:rPr>
+          <w:b/>
+          <w:bCs/>
+          <w:lang w:val="es-ES"/>
+        </w:rPr>
+      </w:pPr>
+      <w:r>
+        <w:rPr>
+          <w:b/>
+          <w:bCs/>
+          <w:lang w:val="es-ES"/>
+        </w:rPr>
+        <w:t xml:space="preserve">Nodo Predicado/Condición /Decisión(P): </w:t>
+      </w:r>
+      <w:r>
+        <w:rPr>
+          <w:b/>
+          <w:bCs/>
+          <w:lang w:val="es-ES"/>
+        </w:rPr>
+        <w:t>4</w:t>
+      </w:r>
+    </w:p>
+    <w:p>
+      <w:pPr>
+        <w:jc w:val="both"/>
+        <w:rPr>
+          <w:b/>
+          <w:bCs/>
+          <w:lang w:val="es-ES"/>
+        </w:rPr>
+      </w:pPr>
+      <w:r>
+        <w:rPr>
+          <w:b/>
+          <w:bCs/>
+          <w:lang w:val="es-ES"/>
+        </w:rPr>
+        <w:t xml:space="preserve">Rutas: </w:t>
+      </w:r>
+    </w:p>
+    <w:p>
+      <w:pPr>
+        <w:jc w:val="both"/>
+        <w:rPr>
+          <w:b/>
+          <w:bCs/>
+          <w:lang w:val="es-ES"/>
+        </w:rPr>
+      </w:pPr>
+      <w:r>
+        <w:rPr>
+          <w:b/>
+          <w:bCs/>
+          <w:lang w:val="es-ES"/>
+        </w:rPr>
+        <w:t>R1=1,2,3,4,</w:t>
+      </w:r>
+      <w:r>
+        <w:rPr>
+          <w:b/>
+          <w:bCs/>
+          <w:lang w:val="es-ES"/>
+        </w:rPr>
+        <w:t>5,6,</w:t>
+      </w:r>
+      <w:r>
+        <w:rPr>
+          <w:b/>
+          <w:bCs/>
+          <w:lang w:val="es-ES"/>
+        </w:rPr>
+        <w:t>7,19,20</w:t>
+      </w:r>
+    </w:p>
+    <w:p>
+      <w:pPr>
+        <w:jc w:val="both"/>
+        <w:rPr>
+          <w:b/>
+          <w:bCs/>
+          <w:lang w:val="es-ES"/>
+        </w:rPr>
+      </w:pPr>
+      <w:r>
+        <w:rPr>
+          <w:b/>
+          <w:bCs/>
+          <w:lang w:val="es-ES"/>
+        </w:rPr>
+        <w:t xml:space="preserve"> R2=1,2,3,</w:t>
+      </w:r>
+      <w:r>
+        <w:rPr>
+          <w:b/>
+          <w:bCs/>
+          <w:lang w:val="es-ES"/>
+        </w:rPr>
+        <w:t>4,5,6,7,8,9,19,20</w:t>
+      </w:r>
+    </w:p>
+    <w:p>
+      <w:pPr>
+        <w:jc w:val="both"/>
+        <w:rPr>
+          <w:b/>
+          <w:bCs/>
+          <w:lang w:val="es-ES"/>
+        </w:rPr>
+      </w:pPr>
+      <w:r>
+        <w:rPr>
+          <w:b/>
+          <w:bCs/>
+          <w:lang w:val="es-ES"/>
+        </w:rPr>
+        <w:t>R3=</w:t>
+      </w:r>
+      <w:r>
+        <w:rPr>
+          <w:b/>
+          <w:bCs/>
+          <w:lang w:val="es-ES"/>
+        </w:rPr>
+        <w:t>1,2,3,4,</w:t>
+      </w:r>
+      <w:r>
+        <w:rPr>
+          <w:b/>
+          <w:bCs/>
+          <w:lang w:val="es-ES"/>
+        </w:rPr>
+        <w:t>5,6,7,</w:t>
+      </w:r>
+      <w:r>
+        <w:rPr>
+          <w:b/>
+          <w:bCs/>
+          <w:lang w:val="es-ES"/>
+        </w:rPr>
+        <w:t>8,9,10,11,19,20</w:t>
+      </w:r>
+    </w:p>
+    <w:p>
+      <w:pPr>
+        <w:jc w:val="both"/>
+        <w:rPr>
+          <w:b/>
+          <w:bCs/>
+          <w:lang w:val="es-ES"/>
+        </w:rPr>
+      </w:pPr>
+      <w:r>
+        <w:rPr>
+          <w:b/>
+          <w:bCs/>
+          <w:lang w:val="es-ES"/>
+        </w:rPr>
+        <w:t>R4=</w:t>
+      </w:r>
+      <w:r>
+        <w:rPr>
+          <w:b/>
+          <w:bCs/>
+          <w:lang w:val="es-ES"/>
+        </w:rPr>
+        <w:t>1,2,3,4,</w:t>
+      </w:r>
+      <w:r>
+        <w:rPr>
+          <w:b/>
+          <w:bCs/>
+          <w:lang w:val="es-ES"/>
+        </w:rPr>
+        <w:t>5,6,7,8,9,10,11,</w:t>
+      </w:r>
+      <w:r>
+        <w:rPr>
+          <w:b/>
+          <w:bCs/>
+          <w:lang w:val="es-ES"/>
+        </w:rPr>
+        <w:t>12,13,14,15,16,17,18</w:t>
+      </w:r>
+    </w:p>
+    <w:p>
+      <w:pPr>
+        <w:jc w:val="both"/>
+        <w:rPr>
+          <w:b/>
+          <w:bCs/>
+          <w:lang w:val="es-ES"/>
+        </w:rPr>
+      </w:pPr>
+      <w:r>
+        <w:rPr>
+          <w:b/>
+          <w:bCs/>
+          <w:lang w:val="es-ES"/>
+        </w:rPr>
+        <w:t>COMPLEJIDAD CICLOMÁTICA</w:t>
+      </w:r>
+    </w:p>
+    <w:p>
+      <w:pPr>
+        <w:jc w:val="both"/>
+        <w:rPr>
+          <w:b/>
+          <w:bCs/>
+          <w:lang w:val="es-ES"/>
+        </w:rPr>
+      </w:pPr>
+      <w:r>
+        <w:rPr>
+          <w:b/>
+          <w:bCs/>
+          <w:lang w:val="es-ES"/>
+        </w:rPr>
+        <w:t>V(G)=DECISIONES+1</w:t>
+      </w:r>
+    </w:p>
+    <w:p>
+      <w:pPr>
+        <w:jc w:val="both"/>
+        <w:rPr>
+          <w:b/>
+          <w:bCs/>
+          <w:lang w:val="es-ES"/>
+        </w:rPr>
+      </w:pPr>
+      <w:r>
+        <w:rPr>
+          <w:b/>
+          <w:bCs/>
+          <w:lang w:val="es-ES"/>
+        </w:rPr>
+        <w:t>V(G)=</w:t>
+      </w:r>
+      <w:r>
+        <w:rPr>
+          <w:b/>
+          <w:bCs/>
+          <w:lang w:val="es-ES"/>
+        </w:rPr>
+        <w:t>4</w:t>
+      </w:r>
+      <w:r>
+        <w:rPr>
+          <w:b/>
+          <w:bCs/>
+          <w:lang w:val="es-ES"/>
+        </w:rPr>
+        <w:t>+1</w:t>
+      </w:r>
+    </w:p>
+    <w:p>
+      <w:pPr>
+        <w:jc w:val="both"/>
+        <w:rPr>
+          <w:b/>
+          <w:bCs/>
+          <w:lang w:val="es-ES"/>
+        </w:rPr>
+      </w:pPr>
+      <w:r>
+        <w:rPr>
+          <w:b/>
+          <w:bCs/>
+          <w:lang w:val="es-ES"/>
+        </w:rPr>
+        <w:t>V(G)=</w:t>
+      </w:r>
+      <w:r>
+        <w:rPr>
+          <w:b/>
+          <w:bCs/>
+          <w:lang w:val="es-ES"/>
+        </w:rPr>
+        <w:t>5</w:t>
+      </w:r>
+    </w:p>
+    <w:p>
+      <w:pPr>
+        <w:jc w:val="both"/>
+        <w:rPr>
+          <w:b/>
+          <w:bCs/>
+          <w:lang w:val="es-ES"/>
+        </w:rPr>
+      </w:pPr>
+      <w:r>
+        <w:rPr>
+          <w:b/>
+          <w:bCs/>
+          <w:lang w:val="es-ES"/>
+        </w:rPr>
+        <w:t>V(G)= E-N+2</w:t>
+      </w:r>
+    </w:p>
+    <w:p>
+      <w:pPr>
+        <w:jc w:val="both"/>
+        <w:rPr>
+          <w:b/>
+          <w:bCs/>
+          <w:lang w:val="es-ES"/>
+        </w:rPr>
+      </w:pPr>
+      <w:r>
+        <w:rPr>
+          <w:b/>
+          <w:bCs/>
+          <w:lang w:val="es-ES"/>
+        </w:rPr>
+        <w:t>V(G)=</w:t>
+      </w:r>
+      <w:r>
+        <w:rPr>
+          <w:b/>
+          <w:bCs/>
+          <w:lang w:val="es-ES"/>
+        </w:rPr>
+        <w:t>23</w:t>
+      </w:r>
+      <w:r>
+        <w:rPr>
+          <w:b/>
+          <w:bCs/>
+          <w:lang w:val="es-ES"/>
+        </w:rPr>
+        <w:t>-</w:t>
+      </w:r>
+      <w:r>
+        <w:rPr>
+          <w:b/>
+          <w:bCs/>
+          <w:lang w:val="es-ES"/>
+        </w:rPr>
+        <w:t>20</w:t>
+      </w:r>
+      <w:r>
+        <w:rPr>
+          <w:b/>
+          <w:bCs/>
+          <w:lang w:val="es-ES"/>
+        </w:rPr>
+        <w:t>+2</w:t>
+      </w:r>
+    </w:p>
+    <w:p>
+      <w:pPr>
+        <w:jc w:val="both"/>
+        <w:rPr>
+          <w:b/>
+          <w:bCs/>
+          <w:lang w:val="es-ES"/>
+        </w:rPr>
+      </w:pPr>
+      <w:r>
+        <w:rPr>
+          <w:b/>
+          <w:bCs/>
+          <w:lang w:val="es-ES"/>
+        </w:rPr>
+        <w:t>V(G)=</w:t>
+      </w:r>
+      <w:r>
+        <w:rPr>
+          <w:b/>
+          <w:bCs/>
+          <w:lang w:val="es-ES"/>
+        </w:rPr>
+        <w:t>3+2</w:t>
+      </w:r>
+    </w:p>
+    <w:p>
+      <w:pPr>
+        <w:jc w:val="both"/>
+        <w:rPr>
+          <w:b/>
+          <w:bCs/>
+          <w:lang w:val="es-ES"/>
+        </w:rPr>
+      </w:pPr>
+      <w:r>
+        <w:rPr>
+          <w:b/>
+          <w:bCs/>
+          <w:lang w:val="es-ES"/>
+        </w:rPr>
+        <w:t>V(G)=</w:t>
+      </w:r>
+      <w:r>
+        <w:rPr>
+          <w:b/>
+          <w:bCs/>
+          <w:lang w:val="es-ES"/>
+        </w:rPr>
+        <w:t>5</w:t>
+      </w:r>
+    </w:p>
+    <w:p>
+      <w:pPr>
+        <w:jc w:val="both"/>
+        <w:rPr>
+          <w:b/>
+          <w:bCs/>
+          <w:lang w:val="es-ES"/>
+        </w:rPr>
+      </w:pPr>
+    </w:p>
+    <w:p>
+      <w:pPr>
+        <w:jc w:val="both"/>
+        <w:rPr>
+          <w:b/>
+          <w:bCs/>
+          <w:lang w:val="es-ES"/>
+        </w:rPr>
+      </w:pPr>
       <w:r>
         <w:rPr>
           <w:b/>
@@ -1052,7 +1864,6 @@
         <w:rPr>
           <w:lang w:val="es-ES"/>
         </w:rPr>
-        <w:lastRenderedPageBreak/>
         <w:t>Las cajas blancas son una técnica de prueba que se utiliza para evaluar la estructura interna de un componente o sistema. Mediante esta técnica, podemos probar cada una de las rutas lógicas y condiciones en el código. Nos ayuda a mejorar la cobertura de las pruebas, asegurando así que se hayan evaluado todos los posibles errores o escenarios. Además, nos permite identificar nuevos o posibles errores y defectos que pueden presentarse, lo que nos lleva a una mejor optimización del código y a una validación correcta de los requisitos. Esto nos permite continuar con procesos de validación del funcionamiento de nuestro sistema.</w:t>
       </w:r>
     </w:p>
